--- a/database_assignment/assignment.docx
+++ b/database_assignment/assignment.docx
@@ -769,13 +769,7 @@
               <w:rPr>
                 <w:color w:val="FF0000"/>
               </w:rPr>
-              <w:t>actors</w:t>
-            </w:r>
-            <w:r>
-              <w:rPr>
-                <w:color w:val="FF0000"/>
-              </w:rPr>
-              <w:t xml:space="preserve"> </w:t>
+              <w:t xml:space="preserve">actors </w:t>
             </w:r>
             <w:r>
               <w:rPr>
@@ -951,13 +945,7 @@
               <w:rPr>
                 <w:color w:val="FF0000"/>
               </w:rPr>
-              <w:t>profile</w:t>
-            </w:r>
-            <w:r>
-              <w:rPr>
-                <w:color w:val="FF0000"/>
-              </w:rPr>
-              <w:t xml:space="preserve"> </w:t>
+              <w:t xml:space="preserve">profile </w:t>
             </w:r>
             <w:r>
               <w:rPr>
@@ -998,13 +986,7 @@
               <w:rPr>
                 <w:color w:val="FF0000"/>
               </w:rPr>
-              <w:t>video</w:t>
-            </w:r>
-            <w:r>
-              <w:rPr>
-                <w:color w:val="FF0000"/>
-              </w:rPr>
-              <w:t xml:space="preserve"> </w:t>
+              <w:t xml:space="preserve">video </w:t>
             </w:r>
             <w:r>
               <w:rPr>
@@ -1732,6 +1714,244 @@
                     <a:xfrm>
                       <a:off x="0" y="0"/>
                       <a:ext cx="6661150" cy="9039225"/>
+                    </a:xfrm>
+                    <a:prstGeom prst="rect">
+                      <a:avLst/>
+                    </a:prstGeom>
+                    <a:noFill/>
+                    <a:ln>
+                      <a:noFill/>
+                    </a:ln>
+                  </pic:spPr>
+                </pic:pic>
+              </a:graphicData>
+            </a:graphic>
+          </wp:inline>
+        </w:drawing>
+      </w:r>
+    </w:p>
+    <w:p/>
+    <w:p>
+      <w:r>
+        <w:lastRenderedPageBreak/>
+        <w:t>Database for a OPQTECH company</w:t>
+      </w:r>
+    </w:p>
+    <w:p>
+      <w:r>
+        <w:t>Design schema satisfying the following requirements mentioned below.</w:t>
+      </w:r>
+    </w:p>
+    <w:p>
+      <w:r>
+        <w:t>System requirements:</w:t>
+      </w:r>
+    </w:p>
+    <w:p>
+      <w:r>
+        <w:t>1. Students can register for different batches (Ex: Feb’20)</w:t>
+      </w:r>
+    </w:p>
+    <w:p>
+      <w:r>
+        <w:t>2. Students attend daily lectures on various topics (like, Trees, Linked lists, stacks etc.)</w:t>
+      </w:r>
+    </w:p>
+    <w:p>
+      <w:r>
+        <w:t>3. Every lecture has an assignment and homework.</w:t>
+      </w:r>
+    </w:p>
+    <w:p>
+      <w:r>
+        <w:t>4. Every assignment and homework can have 0-10 problems.</w:t>
+      </w:r>
+    </w:p>
+    <w:p>
+      <w:r>
+        <w:t xml:space="preserve">5. Every class has an instructor, some </w:t>
+      </w:r>
+      <w:proofErr w:type="spellStart"/>
+      <w:r>
+        <w:t>prelecture</w:t>
+      </w:r>
+      <w:proofErr w:type="spellEnd"/>
+      <w:r>
+        <w:t xml:space="preserve"> content and lecture notes.</w:t>
+      </w:r>
+    </w:p>
+    <w:p>
+      <w:r>
+        <w:t>6. Students should be able to see the class timeline, problem solve percentage, attendance percentage and status of all the problems in all the assignments/homework in the dashboard.</w:t>
+      </w:r>
+    </w:p>
+    <w:p>
+      <w:r>
+        <w:t>7. Instructors should be able to see a list of classes taken by him and his upcoming class.</w:t>
+      </w:r>
+    </w:p>
+    <w:p>
+      <w:r>
+        <w:t>8. Instructors should be able to create lessons for all the batches and should be able to add and modify the assignments and homework problems.</w:t>
+      </w:r>
+    </w:p>
+    <w:p>
+      <w:pPr>
+        <w:pStyle w:val="NormalWeb"/>
+      </w:pPr>
+      <w:r>
+        <w:rPr>
+          <w:noProof/>
+        </w:rPr>
+        <w:drawing>
+          <wp:inline distT="0" distB="0" distL="0" distR="0" wp14:anchorId="564BEFD2" wp14:editId="19C12405">
+            <wp:extent cx="6661150" cy="3734435"/>
+            <wp:effectExtent l="0" t="0" r="6350" b="0"/>
+            <wp:docPr id="812521385" name="Picture 4"/>
+            <wp:cNvGraphicFramePr>
+              <a:graphicFrameLocks xmlns:a="http://schemas.openxmlformats.org/drawingml/2006/main" noChangeAspect="1"/>
+            </wp:cNvGraphicFramePr>
+            <a:graphic xmlns:a="http://schemas.openxmlformats.org/drawingml/2006/main">
+              <a:graphicData uri="http://schemas.openxmlformats.org/drawingml/2006/picture">
+                <pic:pic xmlns:pic="http://schemas.openxmlformats.org/drawingml/2006/picture">
+                  <pic:nvPicPr>
+                    <pic:cNvPr id="0" name="Picture 10"/>
+                    <pic:cNvPicPr>
+                      <a:picLocks noChangeAspect="1" noChangeArrowheads="1"/>
+                    </pic:cNvPicPr>
+                  </pic:nvPicPr>
+                  <pic:blipFill>
+                    <a:blip r:embed="rId7">
+                      <a:extLst>
+                        <a:ext uri="{28A0092B-C50C-407E-A947-70E740481C1C}">
+                          <a14:useLocalDpi xmlns:a14="http://schemas.microsoft.com/office/drawing/2010/main" val="0"/>
+                        </a:ext>
+                      </a:extLst>
+                    </a:blip>
+                    <a:srcRect/>
+                    <a:stretch>
+                      <a:fillRect/>
+                    </a:stretch>
+                  </pic:blipFill>
+                  <pic:spPr bwMode="auto">
+                    <a:xfrm>
+                      <a:off x="0" y="0"/>
+                      <a:ext cx="6661150" cy="3734435"/>
+                    </a:xfrm>
+                    <a:prstGeom prst="rect">
+                      <a:avLst/>
+                    </a:prstGeom>
+                    <a:noFill/>
+                    <a:ln>
+                      <a:noFill/>
+                    </a:ln>
+                  </pic:spPr>
+                </pic:pic>
+              </a:graphicData>
+            </a:graphic>
+          </wp:inline>
+        </w:drawing>
+      </w:r>
+    </w:p>
+    <w:p>
+      <w:r>
+        <w:rPr>
+          <w:noProof/>
+        </w:rPr>
+        <w:lastRenderedPageBreak/>
+        <w:drawing>
+          <wp:inline distT="0" distB="0" distL="0" distR="0" wp14:anchorId="15167510" wp14:editId="5011D605">
+            <wp:extent cx="6151880" cy="9507220"/>
+            <wp:effectExtent l="0" t="0" r="1270" b="0"/>
+            <wp:docPr id="606707005" name="Picture 1"/>
+            <wp:cNvGraphicFramePr>
+              <a:graphicFrameLocks xmlns:a="http://schemas.openxmlformats.org/drawingml/2006/main" noChangeAspect="1"/>
+            </wp:cNvGraphicFramePr>
+            <a:graphic xmlns:a="http://schemas.openxmlformats.org/drawingml/2006/main">
+              <a:graphicData uri="http://schemas.openxmlformats.org/drawingml/2006/picture">
+                <pic:pic xmlns:pic="http://schemas.openxmlformats.org/drawingml/2006/picture">
+                  <pic:nvPicPr>
+                    <pic:cNvPr id="0" name="Picture 1"/>
+                    <pic:cNvPicPr>
+                      <a:picLocks noChangeAspect="1" noChangeArrowheads="1"/>
+                    </pic:cNvPicPr>
+                  </pic:nvPicPr>
+                  <pic:blipFill>
+                    <a:blip r:embed="rId8">
+                      <a:extLst>
+                        <a:ext uri="{28A0092B-C50C-407E-A947-70E740481C1C}">
+                          <a14:useLocalDpi xmlns:a14="http://schemas.microsoft.com/office/drawing/2010/main" val="0"/>
+                        </a:ext>
+                      </a:extLst>
+                    </a:blip>
+                    <a:srcRect/>
+                    <a:stretch>
+                      <a:fillRect/>
+                    </a:stretch>
+                  </pic:blipFill>
+                  <pic:spPr bwMode="auto">
+                    <a:xfrm>
+                      <a:off x="0" y="0"/>
+                      <a:ext cx="6151880" cy="9507220"/>
+                    </a:xfrm>
+                    <a:prstGeom prst="rect">
+                      <a:avLst/>
+                    </a:prstGeom>
+                    <a:noFill/>
+                    <a:ln>
+                      <a:noFill/>
+                    </a:ln>
+                  </pic:spPr>
+                </pic:pic>
+              </a:graphicData>
+            </a:graphic>
+          </wp:inline>
+        </w:drawing>
+      </w:r>
+    </w:p>
+    <w:p>
+      <w:pPr>
+        <w:pStyle w:val="NormalWeb"/>
+      </w:pPr>
+      <w:r>
+        <w:rPr>
+          <w:noProof/>
+        </w:rPr>
+        <w:lastRenderedPageBreak/>
+        <w:drawing>
+          <wp:inline distT="0" distB="0" distL="0" distR="0" wp14:anchorId="22C3CB22" wp14:editId="1A25BD2E">
+            <wp:extent cx="6411595" cy="9507220"/>
+            <wp:effectExtent l="0" t="0" r="8255" b="0"/>
+            <wp:docPr id="1034071951" name="Picture 2"/>
+            <wp:cNvGraphicFramePr>
+              <a:graphicFrameLocks xmlns:a="http://schemas.openxmlformats.org/drawingml/2006/main" noChangeAspect="1"/>
+            </wp:cNvGraphicFramePr>
+            <a:graphic xmlns:a="http://schemas.openxmlformats.org/drawingml/2006/main">
+              <a:graphicData uri="http://schemas.openxmlformats.org/drawingml/2006/picture">
+                <pic:pic xmlns:pic="http://schemas.openxmlformats.org/drawingml/2006/picture">
+                  <pic:nvPicPr>
+                    <pic:cNvPr id="0" name="Picture 3"/>
+                    <pic:cNvPicPr>
+                      <a:picLocks noChangeAspect="1" noChangeArrowheads="1"/>
+                    </pic:cNvPicPr>
+                  </pic:nvPicPr>
+                  <pic:blipFill>
+                    <a:blip r:embed="rId9">
+                      <a:extLst>
+                        <a:ext uri="{28A0092B-C50C-407E-A947-70E740481C1C}">
+                          <a14:useLocalDpi xmlns:a14="http://schemas.microsoft.com/office/drawing/2010/main" val="0"/>
+                        </a:ext>
+                      </a:extLst>
+                    </a:blip>
+                    <a:srcRect/>
+                    <a:stretch>
+                      <a:fillRect/>
+                    </a:stretch>
+                  </pic:blipFill>
+                  <pic:spPr bwMode="auto">
+                    <a:xfrm>
+                      <a:off x="0" y="0"/>
+                      <a:ext cx="6411595" cy="9507220"/>
                     </a:xfrm>
                     <a:prstGeom prst="rect">
                       <a:avLst/>
